--- a/Персонажи/v2/Фрин Профайл v2.docx
+++ b/Персонажи/v2/Фрин Профайл v2.docx
@@ -211,17 +211,14 @@
       <w:r>
         <w:t>Человек</w:t>
       </w:r>
-    </w:p>
-    <w:p>
-      <w:r>
-        <w:rPr>
-          <w:b/>
-        </w:rPr>
-        <w:t>Подвид:</w:t>
-      </w:r>
-      <w:r>
-        <w:t xml:space="preserve"> Младший бог</w:t>
-      </w:r>
+      <w:r>
+        <w:t>/Младший бог/</w:t>
+      </w:r>
+      <w:proofErr w:type="spellStart"/>
+      <w:r>
+        <w:t>Антиангел</w:t>
+      </w:r>
+      <w:proofErr w:type="spellEnd"/>
     </w:p>
     <w:p>
       <w:pPr>
@@ -340,297 +337,408 @@
       <w:r>
         <w:t xml:space="preserve">Не </w:t>
       </w:r>
+      <w:r>
+        <w:t>стабильный</w:t>
+      </w:r>
+    </w:p>
+    <w:p>
+      <w:proofErr w:type="spellStart"/>
+      <w:r>
+        <w:rPr>
+          <w:b/>
+        </w:rPr>
+        <w:t>Психотип</w:t>
+      </w:r>
+      <w:proofErr w:type="spellEnd"/>
+      <w:r>
+        <w:rPr>
+          <w:b/>
+        </w:rPr>
+        <w:t xml:space="preserve">: </w:t>
+      </w:r>
+      <w:r>
+        <w:t>Интроверсия</w:t>
+      </w:r>
+    </w:p>
+    <w:p>
+      <w:r>
+        <w:rPr>
+          <w:b/>
+        </w:rPr>
+        <w:t>Тип личности:</w:t>
+      </w:r>
+      <w:r>
+        <w:t xml:space="preserve"> Доминирование</w:t>
+      </w:r>
+    </w:p>
+    <w:p>
+      <w:r>
+        <w:rPr>
+          <w:b/>
+        </w:rPr>
+        <w:t>Известные психические отклонения:</w:t>
+      </w:r>
+      <w:r>
+        <w:t xml:space="preserve"> </w:t>
+      </w:r>
+      <w:proofErr w:type="spellStart"/>
+      <w:r>
+        <w:t>И</w:t>
+      </w:r>
+      <w:r>
+        <w:t>нсектофобия</w:t>
+      </w:r>
+      <w:proofErr w:type="spellEnd"/>
+      <w:r>
+        <w:t xml:space="preserve">, </w:t>
+      </w:r>
+      <w:r>
+        <w:t>шизоидное расстройство</w:t>
+      </w:r>
+      <w:r>
+        <w:t>, антисоциальное расстройство</w:t>
+      </w:r>
+      <w:r>
+        <w:t>.</w:t>
+      </w:r>
+    </w:p>
+    <w:p>
+      <w:pPr>
+        <w:spacing w:before="240"/>
+        <w:rPr>
+          <w:b/>
+        </w:rPr>
+      </w:pPr>
+      <w:r>
+        <w:rPr>
+          <w:b/>
+        </w:rPr>
+        <w:t>Способности</w:t>
+      </w:r>
+    </w:p>
+    <w:p>
+      <w:pPr>
+        <w:rPr>
+          <w:b/>
+        </w:rPr>
+      </w:pPr>
+      <w:r>
+        <w:rPr>
+          <w:b/>
+        </w:rPr>
+        <w:t>Способности вида:</w:t>
+      </w:r>
+    </w:p>
+    <w:p>
+      <w:r>
+        <w:t>Высокая адаптивность к окружающим условиям</w:t>
+      </w:r>
+    </w:p>
+    <w:p>
+      <w:r>
+        <w:t>Высокие инженерные способности</w:t>
+      </w:r>
+    </w:p>
+    <w:p/>
+    <w:p>
+      <w:proofErr w:type="spellStart"/>
+      <w:r>
+        <w:t>Квазибессметрие</w:t>
+      </w:r>
+      <w:proofErr w:type="spellEnd"/>
+    </w:p>
+    <w:p/>
+    <w:p>
+      <w:r>
+        <w:t>Сверхчеловеческая скорость</w:t>
+      </w:r>
+    </w:p>
+    <w:p>
+      <w:r>
+        <w:t xml:space="preserve">Сверхчеловеческая </w:t>
+      </w:r>
+      <w:r>
+        <w:t>прочность</w:t>
+      </w:r>
+    </w:p>
+    <w:p>
+      <w:r>
+        <w:t xml:space="preserve">Сверхчеловеческая </w:t>
+      </w:r>
+      <w:r>
+        <w:t>сила</w:t>
+      </w:r>
+    </w:p>
+    <w:p>
+      <w:r>
+        <w:t xml:space="preserve">Сверхчеловеческая </w:t>
+      </w:r>
+      <w:r>
+        <w:t>выносливость</w:t>
+      </w:r>
+    </w:p>
+    <w:p>
+      <w:r>
+        <w:rPr>
+          <w:b/>
+        </w:rPr>
+        <w:t>С</w:t>
+      </w:r>
+      <w:r>
+        <w:rPr>
+          <w:b/>
+        </w:rPr>
+        <w:t xml:space="preserve">пособности индивида: </w:t>
+      </w:r>
+    </w:p>
+    <w:p>
+      <w:pPr>
+        <w:rPr>
+          <w:lang w:val="en-US"/>
+        </w:rPr>
+      </w:pPr>
+      <w:r>
+        <w:t>Бесконечная регенерация</w:t>
+      </w:r>
+    </w:p>
+    <w:p>
+      <w:r>
+        <w:t>Высокие аналитические способности</w:t>
+      </w:r>
+    </w:p>
+    <w:p>
+      <w:r>
+        <w:t>Бесконечное время</w:t>
+      </w:r>
+    </w:p>
+    <w:p>
+      <w:r>
+        <w:lastRenderedPageBreak/>
+        <w:t>Архитектор</w:t>
+      </w:r>
+    </w:p>
+    <w:p>
+      <w:pPr>
+        <w:spacing w:before="240"/>
+        <w:rPr>
+          <w:b/>
+        </w:rPr>
+      </w:pPr>
+      <w:r>
+        <w:rPr>
+          <w:b/>
+        </w:rPr>
+        <w:t>Слабости</w:t>
+      </w:r>
+    </w:p>
+    <w:p>
+      <w:pPr>
+        <w:rPr>
+          <w:b/>
+        </w:rPr>
+      </w:pPr>
+      <w:r>
+        <w:rPr>
+          <w:b/>
+        </w:rPr>
+        <w:t>Слабости вида:</w:t>
+      </w:r>
+    </w:p>
+    <w:p>
+      <w:r>
+        <w:t>Уязвимости к любым типам урона</w:t>
+      </w:r>
+    </w:p>
+    <w:p>
+      <w:pPr>
+        <w:rPr>
+          <w:b/>
+        </w:rPr>
+      </w:pPr>
+      <w:r>
+        <w:rPr>
+          <w:b/>
+        </w:rPr>
+        <w:t>Слабости индивида:</w:t>
+      </w:r>
+    </w:p>
+    <w:p>
+      <w:r>
+        <w:t>Уязвимость к холоду</w:t>
+      </w:r>
+    </w:p>
+    <w:p>
+      <w:r>
+        <w:t>Психическая нестабильность</w:t>
+      </w:r>
+    </w:p>
+    <w:p>
+      <w:r>
+        <w:t>Внутренний зверь</w:t>
+      </w:r>
+    </w:p>
+    <w:p>
+      <w:pPr>
+        <w:spacing w:before="240"/>
+        <w:rPr>
+          <w:b/>
+        </w:rPr>
+      </w:pPr>
+      <w:r>
+        <w:rPr>
+          <w:b/>
+        </w:rPr>
+        <w:t>Особые навыки:</w:t>
+      </w:r>
+    </w:p>
+    <w:p>
+      <w:r>
+        <w:t>Огнестрельное оружие</w:t>
+      </w:r>
+    </w:p>
+    <w:p>
+      <w:r>
+        <w:t>Рукопашный бой</w:t>
+      </w:r>
+    </w:p>
+    <w:p>
+      <w:r>
+        <w:t>Холодное оружие</w:t>
+      </w:r>
+    </w:p>
+    <w:p>
+      <w:r>
+        <w:t xml:space="preserve">Быстрое освоение </w:t>
+      </w:r>
       <w:proofErr w:type="gramStart"/>
       <w:r>
-        <w:t>установлен</w:t>
+        <w:t>электро-технических</w:t>
       </w:r>
       <w:proofErr w:type="gramEnd"/>
       <w:r>
+        <w:t xml:space="preserve"> устройств</w:t>
+      </w:r>
+    </w:p>
+    <w:p>
+      <w:r>
+        <w:t>Лидерские задатки</w:t>
+      </w:r>
+    </w:p>
+    <w:p>
+      <w:r>
+        <w:t>Продвинутое техническое оснащение</w:t>
+      </w:r>
+    </w:p>
+    <w:p>
+      <w:r>
+        <w:t>Одержимость</w:t>
+      </w:r>
+    </w:p>
+    <w:p>
+      <w:pPr>
+        <w:spacing w:before="240"/>
+        <w:rPr>
+          <w:b/>
+        </w:rPr>
+      </w:pPr>
+      <w:r>
+        <w:rPr>
+          <w:b/>
+        </w:rPr>
+        <w:t>Предпочитаемая экипировка:</w:t>
+      </w:r>
+    </w:p>
+    <w:p>
+      <w:pPr>
+        <w:spacing w:before="120"/>
+      </w:pPr>
+      <w:r>
+        <w:t>Телескопическая складная ростовая коса «</w:t>
+      </w:r>
+      <w:r>
+        <w:t>Убийца богов</w:t>
+      </w:r>
+      <w:r>
+        <w:t>»</w:t>
+      </w:r>
+    </w:p>
+    <w:p>
+      <w:pPr>
+        <w:spacing w:before="120"/>
+      </w:pPr>
+      <w:proofErr w:type="spellStart"/>
+      <w:r>
+        <w:t>Свордстафф</w:t>
+      </w:r>
+      <w:proofErr w:type="spellEnd"/>
+      <w:r>
+        <w:t xml:space="preserve"> «Божественное Воздаяние»</w:t>
+      </w:r>
+    </w:p>
+    <w:p>
+      <w:pPr>
+        <w:spacing w:before="120"/>
+      </w:pPr>
+      <w:r>
+        <w:t xml:space="preserve">Парные мини-косы </w:t>
+      </w:r>
+      <w:r>
+        <w:t>"Близнецы"</w:t>
+      </w:r>
+      <w:r>
+        <w:t xml:space="preserve">, снабженные </w:t>
+      </w:r>
+      <w:proofErr w:type="spellStart"/>
+      <w:r>
+        <w:t>костетным</w:t>
+      </w:r>
+      <w:proofErr w:type="spellEnd"/>
+      <w:r>
+        <w:t xml:space="preserve"> кольцом и обоюдоострыми клинками на нижней части рукояти</w:t>
+      </w:r>
+    </w:p>
+    <w:p>
+      <w:pPr>
+        <w:spacing w:before="120"/>
+      </w:pPr>
+      <w:r>
+        <w:t>Карабин</w:t>
+      </w:r>
+      <w:r>
         <w:t xml:space="preserve"> </w:t>
       </w:r>
-    </w:p>
-    <w:p>
-      <w:proofErr w:type="spellStart"/>
-      <w:r>
-        <w:rPr>
-          <w:b/>
-        </w:rPr>
-        <w:t>Психотип</w:t>
-      </w:r>
-      <w:proofErr w:type="spellEnd"/>
-      <w:r>
-        <w:rPr>
-          <w:b/>
-        </w:rPr>
-        <w:t xml:space="preserve">: </w:t>
-      </w:r>
-      <w:r>
-        <w:t>Интроверсия</w:t>
-      </w:r>
-    </w:p>
-    <w:p>
-      <w:r>
-        <w:rPr>
-          <w:b/>
-        </w:rPr>
-        <w:t>Тип личности:</w:t>
-      </w:r>
-      <w:r>
-        <w:t xml:space="preserve"> Доминирование</w:t>
-      </w:r>
-    </w:p>
-    <w:p>
-      <w:r>
-        <w:rPr>
-          <w:b/>
-        </w:rPr>
-        <w:t>Известные психические отклонения:</w:t>
+      <w:r>
+        <w:rPr>
+          <w:lang w:val="en-US"/>
+        </w:rPr>
+        <w:t>CZ</w:t>
       </w:r>
       <w:r>
         <w:t xml:space="preserve"> </w:t>
       </w:r>
-      <w:proofErr w:type="spellStart"/>
-      <w:r>
-        <w:t>Социофобия</w:t>
-      </w:r>
-      <w:proofErr w:type="spellEnd"/>
-      <w:r>
-        <w:t xml:space="preserve">, </w:t>
-      </w:r>
-      <w:proofErr w:type="spellStart"/>
-      <w:r>
-        <w:t>инсектофобия</w:t>
-      </w:r>
-      <w:proofErr w:type="spellEnd"/>
-      <w:r>
-        <w:t xml:space="preserve">, половые извращения, </w:t>
-      </w:r>
-      <w:r>
-        <w:t>шизоидное расстройство</w:t>
-      </w:r>
-      <w:r>
-        <w:t>.</w:t>
-      </w:r>
-    </w:p>
-    <w:p>
-      <w:pPr>
-        <w:spacing w:before="240"/>
-        <w:rPr>
-          <w:b/>
-        </w:rPr>
-      </w:pPr>
-      <w:r>
-        <w:rPr>
-          <w:b/>
-        </w:rPr>
-        <w:t>Способности</w:t>
-      </w:r>
-    </w:p>
-    <w:p>
-      <w:pPr>
-        <w:rPr>
-          <w:b/>
-        </w:rPr>
-      </w:pPr>
-      <w:r>
-        <w:rPr>
-          <w:b/>
-        </w:rPr>
-        <w:t>Способности вида:</w:t>
-      </w:r>
-    </w:p>
-    <w:p>
-      <w:r>
-        <w:t>Высокая адаптивность к окружающим условиям</w:t>
-      </w:r>
-    </w:p>
-    <w:p>
-      <w:r>
-        <w:t>Высокие инженерные способности</w:t>
-      </w:r>
-    </w:p>
-    <w:p>
-      <w:proofErr w:type="spellStart"/>
-      <w:r>
-        <w:t>Квазибессметрие</w:t>
-      </w:r>
-      <w:proofErr w:type="spellEnd"/>
-    </w:p>
-    <w:p>
-      <w:r>
-        <w:rPr>
-          <w:b/>
-        </w:rPr>
-        <w:t>С</w:t>
-      </w:r>
-      <w:r>
-        <w:rPr>
-          <w:b/>
-        </w:rPr>
-        <w:t xml:space="preserve">пособности индивида: </w:t>
-      </w:r>
-    </w:p>
-    <w:p>
-      <w:r>
-        <w:t>Бесконечная регенерация</w:t>
-      </w:r>
-    </w:p>
-    <w:p>
-      <w:r>
-        <w:t>Высокие аналитические способности</w:t>
-      </w:r>
-    </w:p>
-    <w:p>
-      <w:r>
-        <w:t>Бесконечное время</w:t>
-      </w:r>
-    </w:p>
-    <w:p>
-      <w:r>
-        <w:t>Архитектор</w:t>
-      </w:r>
-    </w:p>
-    <w:p>
-      <w:pPr>
-        <w:spacing w:before="240"/>
-        <w:rPr>
-          <w:b/>
-        </w:rPr>
-      </w:pPr>
-      <w:r>
-        <w:rPr>
-          <w:b/>
-        </w:rPr>
-        <w:t>Слабости</w:t>
-      </w:r>
-    </w:p>
-    <w:p>
-      <w:pPr>
-        <w:rPr>
-          <w:b/>
-        </w:rPr>
-      </w:pPr>
-      <w:r>
-        <w:rPr>
-          <w:b/>
-        </w:rPr>
-        <w:t>Слабости вида:</w:t>
-      </w:r>
-    </w:p>
-    <w:p>
-      <w:r>
-        <w:t>Уязвимости к любым типам урона</w:t>
-      </w:r>
-    </w:p>
-    <w:p>
-      <w:pPr>
-        <w:rPr>
-          <w:b/>
-        </w:rPr>
-      </w:pPr>
-      <w:r>
-        <w:rPr>
-          <w:b/>
-        </w:rPr>
-        <w:t>Слабости индивида:</w:t>
-      </w:r>
-    </w:p>
-    <w:p>
-      <w:r>
-        <w:t>Уязвимость к холоду</w:t>
-      </w:r>
-    </w:p>
-    <w:p>
-      <w:r>
-        <w:lastRenderedPageBreak/>
-        <w:t>Психическая нестабильность</w:t>
-      </w:r>
-    </w:p>
-    <w:p>
-      <w:r>
-        <w:t>Внутренний зверь</w:t>
-      </w:r>
-    </w:p>
-    <w:p>
-      <w:pPr>
-        <w:spacing w:before="240"/>
-        <w:rPr>
-          <w:b/>
-        </w:rPr>
-      </w:pPr>
-      <w:r>
-        <w:rPr>
-          <w:b/>
-        </w:rPr>
-        <w:t>Особые навыки:</w:t>
-      </w:r>
-    </w:p>
-    <w:p>
-      <w:r>
-        <w:t>Огнестрельное оружие</w:t>
-      </w:r>
-    </w:p>
-    <w:p>
-      <w:r>
-        <w:t>Рукопашный бой</w:t>
-      </w:r>
-    </w:p>
-    <w:p>
-      <w:r>
-        <w:t>Холодное оружие</w:t>
-      </w:r>
-    </w:p>
-    <w:p>
-      <w:r>
-        <w:t xml:space="preserve">Быстрое освоение </w:t>
-      </w:r>
-      <w:proofErr w:type="gramStart"/>
-      <w:r>
-        <w:t>электро-технических</w:t>
-      </w:r>
-      <w:proofErr w:type="gramEnd"/>
-      <w:r>
-        <w:t xml:space="preserve"> устройств</w:t>
-      </w:r>
-    </w:p>
-    <w:p>
-      <w:r>
-        <w:t>Лидерские задатки</w:t>
-      </w:r>
-    </w:p>
-    <w:p>
-      <w:r>
-        <w:t>Продвинутое техническое оснащение</w:t>
-      </w:r>
-    </w:p>
-    <w:p>
-      <w:r>
-        <w:t>Непоколебимость</w:t>
-      </w:r>
-    </w:p>
-    <w:p>
-      <w:pPr>
-        <w:spacing w:before="240"/>
-        <w:rPr>
-          <w:b/>
-        </w:rPr>
-      </w:pPr>
-      <w:r>
-        <w:rPr>
-          <w:b/>
-        </w:rPr>
-        <w:t>Предпочитаемая экипировка:</w:t>
-      </w:r>
-    </w:p>
-    <w:p>
-      <w:pPr>
-        <w:spacing w:before="120"/>
-      </w:pPr>
-      <w:r>
-        <w:t>Телескопическая складная ростовая коса «</w:t>
-      </w:r>
-      <w:r>
-        <w:t>Убийца богов</w:t>
+      <w:r>
+        <w:rPr>
+          <w:lang w:val="en-US"/>
+        </w:rPr>
+        <w:t>Scorpion</w:t>
+      </w:r>
+      <w:r>
+        <w:t xml:space="preserve"> </w:t>
+      </w:r>
+      <w:r>
+        <w:rPr>
+          <w:lang w:val="en-US"/>
+        </w:rPr>
+        <w:t>EVO</w:t>
+      </w:r>
+      <w:r>
+        <w:t xml:space="preserve"> </w:t>
+      </w:r>
+      <w:r>
+        <w:t>под калибр 5,7х28 «</w:t>
+      </w:r>
+      <w:r>
+        <w:t>Охотник</w:t>
       </w:r>
       <w:r>
         <w:t>»</w:t>
@@ -641,29 +749,42 @@
         <w:spacing w:before="120"/>
       </w:pPr>
       <w:r>
-        <w:t>Телескопическое копье «Божественное Воздаяние»</w:t>
-      </w:r>
-    </w:p>
-    <w:p>
-      <w:pPr>
-        <w:spacing w:before="120"/>
-      </w:pPr>
-      <w:r>
-        <w:t xml:space="preserve">Парные мини-косы </w:t>
-      </w:r>
-      <w:r>
-        <w:t>"Близнецы"</w:t>
-      </w:r>
-      <w:r>
-        <w:t xml:space="preserve">, снабженные </w:t>
-      </w:r>
-      <w:proofErr w:type="spellStart"/>
-      <w:r>
-        <w:t>костетным</w:t>
-      </w:r>
-      <w:proofErr w:type="spellEnd"/>
-      <w:r>
-        <w:t xml:space="preserve"> кольцом и обоюдоострыми клинками на нижней части рукояти</w:t>
+        <w:t xml:space="preserve">Рычажная винтовка с магазинным питанием калибра .308 </w:t>
+      </w:r>
+      <w:r>
+        <w:t>«</w:t>
+      </w:r>
+      <w:r>
+        <w:t>Разрушитель</w:t>
+      </w:r>
+      <w:r>
+        <w:t xml:space="preserve">» </w:t>
+      </w:r>
+    </w:p>
+    <w:p>
+      <w:pPr>
+        <w:spacing w:before="120"/>
+      </w:pPr>
+      <w:r>
+        <w:t xml:space="preserve">Револьвер калибра </w:t>
+      </w:r>
+      <w:r>
+        <w:t xml:space="preserve">.50 </w:t>
+      </w:r>
+      <w:r>
+        <w:rPr>
+          <w:lang w:val="en-US"/>
+        </w:rPr>
+        <w:t>AE</w:t>
+      </w:r>
+      <w:r>
+        <w:t xml:space="preserve"> «</w:t>
+      </w:r>
+      <w:r>
+        <w:t>Непреодолимая сила</w:t>
+      </w:r>
+      <w:r>
+        <w:t>»</w:t>
       </w:r>
     </w:p>
     <w:p>
@@ -680,62 +801,114 @@
         <w:rPr>
           <w:lang w:val="en-US"/>
         </w:rPr>
-        <w:t>CZ</w:t>
+        <w:t>G</w:t>
+      </w:r>
+      <w:r>
+        <w:t>36</w:t>
+      </w:r>
+      <w:r>
+        <w:rPr>
+          <w:lang w:val="en-US"/>
+        </w:rPr>
+        <w:t>C</w:t>
       </w:r>
       <w:r>
         <w:t xml:space="preserve"> </w:t>
-      </w:r>
-      <w:r>
-        <w:rPr>
-          <w:lang w:val="en-US"/>
-        </w:rPr>
-        <w:t>Scorpion</w:t>
-      </w:r>
-      <w:r>
-        <w:t xml:space="preserve"> </w:t>
-      </w:r>
-      <w:r>
-        <w:rPr>
-          <w:lang w:val="en-US"/>
-        </w:rPr>
-        <w:t>EVO</w:t>
-      </w:r>
-      <w:r>
-        <w:t xml:space="preserve"> </w:t>
-      </w:r>
-      <w:r>
-        <w:t>под калибр 5,7х28 «Разрушитель»</w:t>
-      </w:r>
-    </w:p>
-    <w:p>
-      <w:pPr>
-        <w:spacing w:before="120"/>
-      </w:pPr>
-      <w:r>
-        <w:t xml:space="preserve">Рычажная винтовка с магазинным питанием калибра .308 </w:t>
-      </w:r>
-      <w:r>
-        <w:t>«» версии Тактик</w:t>
-      </w:r>
-    </w:p>
-    <w:p>
-      <w:pPr>
-        <w:spacing w:before="120"/>
-      </w:pPr>
-      <w:r>
-        <w:t xml:space="preserve">Револьвер калибра </w:t>
-      </w:r>
-      <w:r>
-        <w:rPr>
-          <w:lang w:val="en-US"/>
-        </w:rPr>
-        <w:t>.50 AE</w:t>
-      </w:r>
-      <w:r>
-        <w:t xml:space="preserve"> «</w:t>
       </w:r>
       <w:bookmarkStart w:id="0" w:name="_GoBack"/>
       <w:bookmarkEnd w:id="0"/>
+    </w:p>
+    <w:p>
+      <w:pPr>
+        <w:spacing w:before="120"/>
+      </w:pPr>
+      <w:r>
+        <w:t>Винтовка</w:t>
+      </w:r>
+      <w:r>
+        <w:t xml:space="preserve"> </w:t>
+      </w:r>
+      <w:r>
+        <w:rPr>
+          <w:lang w:val="en-US"/>
+        </w:rPr>
+        <w:t>FN</w:t>
+      </w:r>
+      <w:r>
+        <w:t xml:space="preserve"> </w:t>
+      </w:r>
+      <w:r>
+        <w:rPr>
+          <w:lang w:val="en-US"/>
+        </w:rPr>
+        <w:t>SCAR</w:t>
+      </w:r>
+      <w:r>
+        <w:t xml:space="preserve"> 17 </w:t>
+      </w:r>
+      <w:r>
+        <w:rPr>
+          <w:lang w:val="en-US"/>
+        </w:rPr>
+        <w:t>Custom</w:t>
+      </w:r>
+    </w:p>
+    <w:p>
+      <w:pPr>
+        <w:spacing w:before="120"/>
+      </w:pPr>
+      <w:r>
+        <w:t xml:space="preserve">Респиратор-маска кевларовая </w:t>
+      </w:r>
+      <w:proofErr w:type="spellStart"/>
+      <w:r>
+        <w:t>Полнолицевая</w:t>
+      </w:r>
+      <w:proofErr w:type="spellEnd"/>
+      <w:r>
+        <w:t xml:space="preserve"> «Череп»</w:t>
+      </w:r>
+      <w:r>
+        <w:t xml:space="preserve"> </w:t>
+      </w:r>
+    </w:p>
+    <w:p>
+      <w:pPr>
+        <w:spacing w:before="120"/>
+      </w:pPr>
+      <w:r>
+        <w:t>Меч-</w:t>
+      </w:r>
+      <w:proofErr w:type="spellStart"/>
+      <w:r>
+        <w:t>тантоид</w:t>
+      </w:r>
+      <w:proofErr w:type="spellEnd"/>
+      <w:r>
+        <w:t xml:space="preserve"> </w:t>
+      </w:r>
+      <w:proofErr w:type="spellStart"/>
+      <w:r>
+        <w:t>широколезв</w:t>
+      </w:r>
+      <w:r>
+        <w:t>ий</w:t>
+      </w:r>
+      <w:r>
+        <w:t>ный</w:t>
+      </w:r>
+      <w:proofErr w:type="spellEnd"/>
+      <w:r>
+        <w:t xml:space="preserve"> «</w:t>
+      </w:r>
+      <w:r>
+        <w:t xml:space="preserve">Меч </w:t>
+      </w:r>
+      <w:proofErr w:type="spellStart"/>
+      <w:r>
+        <w:t>Инициата</w:t>
+      </w:r>
+      <w:proofErr w:type="spellEnd"/>
       <w:r>
         <w:t>»</w:t>
       </w:r>
@@ -743,270 +916,115 @@
     <w:p>
       <w:pPr>
         <w:spacing w:before="120"/>
+      </w:pPr>
+      <w:r>
         <w:rPr>
           <w:lang w:val="en-US"/>
         </w:rPr>
-      </w:pPr>
-      <w:r>
-        <w:t>Карабин</w:t>
+        <w:t>Glock</w:t>
+      </w:r>
+      <w:r>
+        <w:t xml:space="preserve"> 18</w:t>
       </w:r>
       <w:r>
         <w:rPr>
           <w:lang w:val="en-US"/>
         </w:rPr>
+        <w:t>c</w:t>
+      </w:r>
+    </w:p>
+    <w:p>
+      <w:pPr>
+        <w:spacing w:before="120"/>
+      </w:pPr>
+      <w:r>
+        <w:t>Пристегиваемый к жилету</w:t>
+      </w:r>
+      <w:r>
+        <w:t xml:space="preserve"> кевларовый</w:t>
+      </w:r>
+      <w:r>
+        <w:t xml:space="preserve"> плащ</w:t>
+      </w:r>
+    </w:p>
+    <w:p>
+      <w:pPr>
+        <w:spacing w:before="120"/>
+      </w:pPr>
+      <w:r>
+        <w:t>Газовые гранаты</w:t>
+      </w:r>
+    </w:p>
+    <w:p>
+      <w:pPr>
+        <w:spacing w:before="120"/>
+      </w:pPr>
+      <w:r>
+        <w:t>ЭМИ-гранаты</w:t>
+      </w:r>
+    </w:p>
+    <w:p>
+      <w:pPr>
+        <w:spacing w:before="120"/>
+      </w:pPr>
+      <w:r>
+        <w:t>Свето-шумовые гранаты</w:t>
+      </w:r>
+    </w:p>
+    <w:p>
+      <w:pPr>
+        <w:spacing w:before="120"/>
+      </w:pPr>
+      <w:r>
+        <w:lastRenderedPageBreak/>
+        <w:t>Контактные гранаты</w:t>
+      </w:r>
+    </w:p>
+    <w:p>
+      <w:pPr>
+        <w:spacing w:before="120"/>
+      </w:pPr>
+      <w:r>
+        <w:t>Осколочные гранаты</w:t>
+      </w:r>
+    </w:p>
+    <w:p>
+      <w:pPr>
+        <w:spacing w:before="120"/>
+      </w:pPr>
+      <w:r>
+        <w:t>Дымовые гранаты</w:t>
+      </w:r>
+    </w:p>
+    <w:p>
+      <w:pPr>
+        <w:spacing w:before="120"/>
+      </w:pPr>
+      <w:r>
+        <w:t>Зажигательные гранаты</w:t>
+      </w:r>
+      <w:r>
         <w:t xml:space="preserve"> </w:t>
       </w:r>
-      <w:r>
-        <w:rPr>
-          <w:lang w:val="en-US"/>
-        </w:rPr>
-        <w:t>G</w:t>
-      </w:r>
-      <w:r>
-        <w:rPr>
-          <w:lang w:val="en-US"/>
-        </w:rPr>
-        <w:t>36</w:t>
-      </w:r>
-      <w:r>
-        <w:rPr>
-          <w:lang w:val="en-US"/>
-        </w:rPr>
-        <w:t>C</w:t>
-      </w:r>
-      <w:r>
-        <w:rPr>
-          <w:lang w:val="en-US"/>
-        </w:rPr>
-        <w:t xml:space="preserve"> </w:t>
-      </w:r>
-    </w:p>
-    <w:p>
-      <w:pPr>
-        <w:spacing w:before="120"/>
-        <w:rPr>
-          <w:lang w:val="en-US"/>
-        </w:rPr>
-      </w:pPr>
-      <w:r>
-        <w:t>Винтовка</w:t>
-      </w:r>
-      <w:r>
-        <w:rPr>
-          <w:lang w:val="en-US"/>
-        </w:rPr>
-        <w:t xml:space="preserve"> </w:t>
-      </w:r>
-      <w:r>
-        <w:rPr>
-          <w:lang w:val="en-US"/>
-        </w:rPr>
-        <w:t>FN SCAR 17 Custom</w:t>
-      </w:r>
-    </w:p>
-    <w:p>
-      <w:pPr>
-        <w:spacing w:before="120"/>
-      </w:pPr>
-      <w:r>
-        <w:t>Респиратор-маска кевларовая на полное лицо «Череп»</w:t>
-      </w:r>
-      <w:r>
-        <w:t xml:space="preserve"> </w:t>
-      </w:r>
-      <w:r>
-        <w:rPr>
-          <w:lang w:val="en-US"/>
-        </w:rPr>
-        <w:t>c</w:t>
-      </w:r>
-      <w:r>
-        <w:t xml:space="preserve"> встроенным</w:t>
-      </w:r>
-      <w:r>
-        <w:t xml:space="preserve"> </w:t>
-      </w:r>
-      <w:r>
-        <w:rPr>
-          <w:lang w:val="en-US"/>
-        </w:rPr>
-        <w:t>AR</w:t>
-      </w:r>
-    </w:p>
-    <w:p>
-      <w:pPr>
-        <w:spacing w:before="120"/>
-      </w:pPr>
-      <w:r>
-        <w:t>Меч-</w:t>
-      </w:r>
+    </w:p>
+    <w:p>
+      <w:pPr>
+        <w:spacing w:before="120"/>
+      </w:pPr>
+      <w:r>
+        <w:t>Ангельские гранаты (Распыляют в радиусе 5 метров частицы ангельской воды)</w:t>
+      </w:r>
+    </w:p>
+    <w:p>
+      <w:pPr>
+        <w:spacing w:before="120"/>
+      </w:pPr>
       <w:proofErr w:type="spellStart"/>
       <w:r>
-        <w:t>тантоид</w:t>
+        <w:t>Тайзер</w:t>
       </w:r>
       <w:proofErr w:type="spellEnd"/>
       <w:r>
-        <w:t xml:space="preserve"> </w:t>
-      </w:r>
-      <w:proofErr w:type="spellStart"/>
-      <w:r>
-        <w:t>широколезв</w:t>
-      </w:r>
-      <w:r>
-        <w:t>ий</w:t>
-      </w:r>
-      <w:r>
-        <w:t>ный</w:t>
-      </w:r>
-      <w:proofErr w:type="spellEnd"/>
-      <w:r>
-        <w:t xml:space="preserve"> «</w:t>
-      </w:r>
-      <w:r>
-        <w:t xml:space="preserve">Меч </w:t>
-      </w:r>
-      <w:proofErr w:type="spellStart"/>
-      <w:r>
-        <w:t>Инициата</w:t>
-      </w:r>
-      <w:proofErr w:type="spellEnd"/>
-      <w:r>
-        <w:t>»</w:t>
-      </w:r>
-    </w:p>
-    <w:p>
-      <w:pPr>
-        <w:spacing w:before="120"/>
-      </w:pPr>
-      <w:r>
-        <w:rPr>
-          <w:lang w:val="en-US"/>
-        </w:rPr>
-        <w:t>Glock</w:t>
-      </w:r>
-      <w:r>
-        <w:t xml:space="preserve"> 18</w:t>
-      </w:r>
-      <w:r>
-        <w:rPr>
-          <w:lang w:val="en-US"/>
-        </w:rPr>
-        <w:t>c</w:t>
-      </w:r>
-    </w:p>
-    <w:p>
-      <w:pPr>
-        <w:spacing w:before="120"/>
-      </w:pPr>
-      <w:proofErr w:type="spellStart"/>
-      <w:r>
-        <w:rPr>
-          <w:lang w:val="en-US"/>
-        </w:rPr>
-        <w:t>Platecarrier</w:t>
-      </w:r>
-      <w:proofErr w:type="spellEnd"/>
-    </w:p>
-    <w:p>
-      <w:pPr>
-        <w:spacing w:before="120"/>
-      </w:pPr>
-      <w:r>
-        <w:t>Кожаный жилет</w:t>
-      </w:r>
-    </w:p>
-    <w:p>
-      <w:pPr>
-        <w:spacing w:before="120"/>
-      </w:pPr>
-      <w:r>
-        <w:t>Пристегиваемый к жилету</w:t>
-      </w:r>
-      <w:r>
-        <w:t xml:space="preserve"> кевларовый</w:t>
-      </w:r>
-      <w:r>
-        <w:t xml:space="preserve"> плащ</w:t>
-      </w:r>
-    </w:p>
-    <w:p>
-      <w:pPr>
-        <w:spacing w:before="120"/>
-      </w:pPr>
-      <w:r>
-        <w:t>Газовые гранаты</w:t>
-      </w:r>
-    </w:p>
-    <w:p>
-      <w:pPr>
-        <w:spacing w:before="120"/>
-      </w:pPr>
-      <w:r>
-        <w:t>ЭМИ-гранаты</w:t>
-      </w:r>
-    </w:p>
-    <w:p>
-      <w:pPr>
-        <w:spacing w:before="120"/>
-      </w:pPr>
-      <w:r>
-        <w:t>Свето-шумовые гранаты</w:t>
-      </w:r>
-    </w:p>
-    <w:p>
-      <w:pPr>
-        <w:spacing w:before="120"/>
-      </w:pPr>
-      <w:r>
-        <w:t>Контактные гранаты</w:t>
-      </w:r>
-    </w:p>
-    <w:p>
-      <w:pPr>
-        <w:spacing w:before="120"/>
-      </w:pPr>
-      <w:r>
-        <w:t>Осколочные гранаты</w:t>
-      </w:r>
-    </w:p>
-    <w:p>
-      <w:pPr>
-        <w:spacing w:before="120"/>
-      </w:pPr>
-      <w:r>
-        <w:t>Дымовые гранаты</w:t>
-      </w:r>
-    </w:p>
-    <w:p>
-      <w:pPr>
-        <w:spacing w:before="120"/>
-      </w:pPr>
-      <w:r>
-        <w:lastRenderedPageBreak/>
-        <w:t>Зажигательные гранаты</w:t>
-      </w:r>
-      <w:r>
-        <w:t xml:space="preserve"> </w:t>
-      </w:r>
-    </w:p>
-    <w:p>
-      <w:pPr>
-        <w:spacing w:before="120"/>
-      </w:pPr>
-      <w:r>
-        <w:t>Ангельские гранаты (Распыляют в радиусе 5 метров частицы ангельской воды)</w:t>
-      </w:r>
-    </w:p>
-    <w:p>
-      <w:pPr>
-        <w:spacing w:before="120"/>
-      </w:pPr>
-      <w:proofErr w:type="spellStart"/>
-      <w:r>
-        <w:t>Тайзер</w:t>
-      </w:r>
-      <w:proofErr w:type="spellEnd"/>
-      <w:r>
         <w:t xml:space="preserve"> гранаты</w:t>
       </w:r>
     </w:p>
@@ -1020,24 +1038,6 @@
     </w:p>
     <w:p>
       <w:pPr>
-        <w:spacing w:before="120"/>
-      </w:pPr>
-      <w:proofErr w:type="spellStart"/>
-      <w:r>
-        <w:t>Тепловизионные</w:t>
-      </w:r>
-      <w:proofErr w:type="spellEnd"/>
-      <w:r>
-        <w:t xml:space="preserve"> прицелы</w:t>
-      </w:r>
-    </w:p>
-    <w:p>
-      <w:pPr>
-        <w:spacing w:before="120"/>
-      </w:pPr>
-    </w:p>
-    <w:p>
-      <w:pPr>
         <w:spacing w:before="240"/>
         <w:rPr>
           <w:b/>
@@ -1057,28 +1057,6 @@
           <w:b/>
         </w:rPr>
       </w:pPr>
-    </w:p>
-    <w:p>
-      <w:pPr>
-        <w:spacing w:before="240"/>
-        <w:rPr>
-          <w:b/>
-        </w:rPr>
-      </w:pPr>
-      <w:r>
-        <w:rPr>
-          <w:b/>
-        </w:rPr>
-        <w:t xml:space="preserve">Девиз: </w:t>
-      </w:r>
-    </w:p>
-    <w:p>
-      <w:pPr>
-        <w:spacing w:before="240"/>
-      </w:pPr>
-      <w:r>
-        <w:t>Чтобы победить зло, нужно стать злом еще большим, сохранив добрые цели.</w:t>
-      </w:r>
     </w:p>
     <w:sectPr>
       <w:pgSz w:w="11906" w:h="16838"/>
